--- a/Dokumentáció/Tesztelői dokumentáció.docx
+++ b/Dokumentáció/Tesztelői dokumentáció.docx
@@ -3189,7 +3189,7 @@
           <w:sz w:val="30"/>
           <w:szCs w:val="30"/>
         </w:rPr>
-        <w:t>Irányitópult</w:t>
+        <w:t>Regisztráció</w:t>
       </w:r>
       <w:r>
         <w:rPr>
@@ -3226,440 +3226,34 @@
           <w:sz w:val="30"/>
           <w:szCs w:val="30"/>
         </w:rPr>
-        <w:t>A kördiagramon véletlensze</w:t>
-      </w:r>
-      <w:r>
-        <w:rPr>
-          <w:rFonts w:ascii="Arial" w:hAnsi="Arial" w:cs="Arial"/>
-          <w:color w:val="BDD6EE" w:themeColor="accent5" w:themeTint="66"/>
-          <w:sz w:val="30"/>
-          <w:szCs w:val="30"/>
-        </w:rPr>
-        <w:t>rüek</w:t>
-      </w:r>
-      <w:r>
-        <w:rPr>
-          <w:rFonts w:ascii="Arial" w:hAnsi="Arial" w:cs="Arial"/>
-          <w:color w:val="BDD6EE" w:themeColor="accent5" w:themeTint="66"/>
-          <w:sz w:val="30"/>
-          <w:szCs w:val="30"/>
-        </w:rPr>
-        <w:t xml:space="preserve"> </w:t>
-      </w:r>
-      <w:r>
-        <w:rPr>
-          <w:rFonts w:ascii="Arial" w:hAnsi="Arial" w:cs="Arial"/>
-          <w:color w:val="BDD6EE" w:themeColor="accent5" w:themeTint="66"/>
-          <w:sz w:val="30"/>
-          <w:szCs w:val="30"/>
-        </w:rPr>
-        <w:t>az</w:t>
-      </w:r>
-      <w:r>
-        <w:rPr>
-          <w:rFonts w:ascii="Arial" w:hAnsi="Arial" w:cs="Arial"/>
-          <w:color w:val="BDD6EE" w:themeColor="accent5" w:themeTint="66"/>
-          <w:sz w:val="30"/>
-          <w:szCs w:val="30"/>
-        </w:rPr>
-        <w:t xml:space="preserve"> értékek. (Javított)</w:t>
-      </w:r>
-    </w:p>
-    <w:p>
-      <w:pPr>
-        <w:rPr>
-          <w:rFonts w:ascii="Arial" w:hAnsi="Arial" w:cs="Arial"/>
-          <w:color w:val="BDD6EE" w:themeColor="accent5" w:themeTint="66"/>
-          <w:sz w:val="30"/>
-          <w:szCs w:val="30"/>
-        </w:rPr>
-      </w:pPr>
-      <w:r>
-        <w:rPr>
-          <w:rFonts w:ascii="Arial" w:hAnsi="Arial" w:cs="Arial"/>
-          <w:color w:val="BDD6EE" w:themeColor="accent5" w:themeTint="66"/>
-          <w:sz w:val="30"/>
-          <w:szCs w:val="30"/>
-        </w:rPr>
-        <w:t>-</w:t>
-      </w:r>
-      <w:r>
-        <w:rPr>
-          <w:rFonts w:ascii="Arial" w:hAnsi="Arial" w:cs="Arial"/>
-          <w:color w:val="BDD6EE" w:themeColor="accent5" w:themeTint="66"/>
-          <w:sz w:val="30"/>
-          <w:szCs w:val="30"/>
-        </w:rPr>
-        <w:t>Az események és újonnan felvitt dolgozók n</w:t>
-      </w:r>
-      <w:r>
-        <w:rPr>
-          <w:rFonts w:ascii="Arial" w:hAnsi="Arial" w:cs="Arial"/>
-          <w:color w:val="BDD6EE" w:themeColor="accent5" w:themeTint="66"/>
-          <w:sz w:val="30"/>
-          <w:szCs w:val="30"/>
-        </w:rPr>
-        <w:t>incsennek</w:t>
-      </w:r>
-      <w:r>
-        <w:rPr>
-          <w:rFonts w:ascii="Arial" w:hAnsi="Arial" w:cs="Arial"/>
-          <w:color w:val="BDD6EE" w:themeColor="accent5" w:themeTint="66"/>
-          <w:sz w:val="30"/>
-          <w:szCs w:val="30"/>
-        </w:rPr>
-        <w:t xml:space="preserve"> le korlátozva annak esetén ha túl sok dolgozó van. (Javított)</w:t>
-      </w:r>
-    </w:p>
-    <w:p>
-      <w:pPr>
-        <w:rPr>
-          <w:rFonts w:ascii="Arial" w:hAnsi="Arial" w:cs="Arial"/>
-          <w:color w:val="BDD6EE" w:themeColor="accent5" w:themeTint="66"/>
-          <w:sz w:val="30"/>
-          <w:szCs w:val="30"/>
-        </w:rPr>
-      </w:pPr>
-    </w:p>
-    <w:p>
-      <w:pPr>
-        <w:rPr>
-          <w:rFonts w:ascii="Arial" w:hAnsi="Arial" w:cs="Arial"/>
-          <w:color w:val="BDD6EE" w:themeColor="accent5" w:themeTint="66"/>
-          <w:sz w:val="30"/>
-          <w:szCs w:val="30"/>
-        </w:rPr>
-      </w:pPr>
-      <w:r>
-        <w:rPr>
-          <w:rFonts w:ascii="Arial" w:hAnsi="Arial" w:cs="Arial"/>
-          <w:color w:val="BDD6EE" w:themeColor="accent5" w:themeTint="66"/>
-          <w:sz w:val="30"/>
-          <w:szCs w:val="30"/>
-        </w:rPr>
-        <w:t>Nyilvántartás:</w:t>
-      </w:r>
-    </w:p>
-    <w:p>
-      <w:pPr>
-        <w:rPr>
-          <w:rFonts w:ascii="Arial" w:hAnsi="Arial" w:cs="Arial"/>
-          <w:color w:val="BDD6EE" w:themeColor="accent5" w:themeTint="66"/>
-          <w:sz w:val="30"/>
-          <w:szCs w:val="30"/>
-        </w:rPr>
-      </w:pPr>
-    </w:p>
-    <w:p>
-      <w:pPr>
-        <w:rPr>
-          <w:rFonts w:ascii="Arial" w:hAnsi="Arial" w:cs="Arial"/>
-          <w:color w:val="BDD6EE" w:themeColor="accent5" w:themeTint="66"/>
-          <w:sz w:val="30"/>
-          <w:szCs w:val="30"/>
-        </w:rPr>
-      </w:pPr>
-      <w:r>
-        <w:rPr>
-          <w:rFonts w:ascii="Arial" w:hAnsi="Arial" w:cs="Arial"/>
-          <w:color w:val="BDD6EE" w:themeColor="accent5" w:themeTint="66"/>
-          <w:sz w:val="30"/>
-          <w:szCs w:val="30"/>
-        </w:rPr>
-        <w:t>-</w:t>
-      </w:r>
-      <w:r>
-        <w:rPr>
-          <w:rFonts w:ascii="Arial" w:hAnsi="Arial" w:cs="Arial"/>
-          <w:color w:val="BDD6EE" w:themeColor="accent5" w:themeTint="66"/>
-          <w:sz w:val="30"/>
-          <w:szCs w:val="30"/>
-        </w:rPr>
-        <w:t>A nyilvántartás listája n</w:t>
-      </w:r>
-      <w:r>
-        <w:rPr>
-          <w:rFonts w:ascii="Arial" w:hAnsi="Arial" w:cs="Arial"/>
-          <w:color w:val="BDD6EE" w:themeColor="accent5" w:themeTint="66"/>
-          <w:sz w:val="30"/>
-          <w:szCs w:val="30"/>
-        </w:rPr>
-        <w:t>incs</w:t>
-      </w:r>
-      <w:r>
-        <w:rPr>
-          <w:rFonts w:ascii="Arial" w:hAnsi="Arial" w:cs="Arial"/>
-          <w:color w:val="BDD6EE" w:themeColor="accent5" w:themeTint="66"/>
-          <w:sz w:val="30"/>
-          <w:szCs w:val="30"/>
-        </w:rPr>
-        <w:t xml:space="preserve"> le korlátozva annak esetén ha túl sok dolgozó van. (Javított)</w:t>
-      </w:r>
-    </w:p>
-    <w:p>
-      <w:pPr>
-        <w:rPr>
-          <w:rFonts w:ascii="Arial" w:hAnsi="Arial" w:cs="Arial"/>
-          <w:color w:val="BDD6EE" w:themeColor="accent5" w:themeTint="66"/>
-          <w:sz w:val="30"/>
-          <w:szCs w:val="30"/>
-        </w:rPr>
-      </w:pPr>
-      <w:r>
-        <w:rPr>
-          <w:rFonts w:ascii="Arial" w:hAnsi="Arial" w:cs="Arial"/>
-          <w:color w:val="BDD6EE" w:themeColor="accent5" w:themeTint="66"/>
-          <w:sz w:val="30"/>
-          <w:szCs w:val="30"/>
-        </w:rPr>
-        <w:t>-</w:t>
-      </w:r>
-      <w:r>
-        <w:rPr>
-          <w:rFonts w:ascii="Arial" w:hAnsi="Arial" w:cs="Arial"/>
-          <w:color w:val="BDD6EE" w:themeColor="accent5" w:themeTint="66"/>
-          <w:sz w:val="30"/>
-          <w:szCs w:val="30"/>
-        </w:rPr>
-        <w:t>Az oldal túl hamar küld</w:t>
-      </w:r>
-      <w:r>
-        <w:rPr>
-          <w:rFonts w:ascii="Arial" w:hAnsi="Arial" w:cs="Arial"/>
-          <w:color w:val="BDD6EE" w:themeColor="accent5" w:themeTint="66"/>
-          <w:sz w:val="30"/>
-          <w:szCs w:val="30"/>
-        </w:rPr>
-        <w:t>i</w:t>
-      </w:r>
-      <w:r>
-        <w:rPr>
-          <w:rFonts w:ascii="Arial" w:hAnsi="Arial" w:cs="Arial"/>
-          <w:color w:val="BDD6EE" w:themeColor="accent5" w:themeTint="66"/>
-          <w:sz w:val="30"/>
-          <w:szCs w:val="30"/>
-        </w:rPr>
-        <w:t xml:space="preserve"> el az információkat validáció nélkül</w:t>
-      </w:r>
-      <w:r>
-        <w:rPr>
-          <w:rFonts w:ascii="Arial" w:hAnsi="Arial" w:cs="Arial"/>
-          <w:color w:val="BDD6EE" w:themeColor="accent5" w:themeTint="66"/>
-          <w:sz w:val="30"/>
-          <w:szCs w:val="30"/>
-        </w:rPr>
-        <w:t>.</w:t>
-      </w:r>
-      <w:r>
-        <w:rPr>
-          <w:rFonts w:ascii="Arial" w:hAnsi="Arial" w:cs="Arial"/>
-          <w:color w:val="BDD6EE" w:themeColor="accent5" w:themeTint="66"/>
-          <w:sz w:val="30"/>
-          <w:szCs w:val="30"/>
-        </w:rPr>
-        <w:t xml:space="preserve"> (Javított)</w:t>
-      </w:r>
-    </w:p>
-    <w:p>
-      <w:pPr>
-        <w:rPr>
-          <w:rFonts w:ascii="Arial" w:hAnsi="Arial" w:cs="Arial"/>
-          <w:color w:val="BDD6EE" w:themeColor="accent5" w:themeTint="66"/>
-          <w:sz w:val="30"/>
-          <w:szCs w:val="30"/>
-        </w:rPr>
-      </w:pPr>
-      <w:r>
-        <w:rPr>
-          <w:rFonts w:ascii="Arial" w:hAnsi="Arial" w:cs="Arial"/>
-          <w:color w:val="BDD6EE" w:themeColor="accent5" w:themeTint="66"/>
-          <w:sz w:val="30"/>
-          <w:szCs w:val="30"/>
-        </w:rPr>
-        <w:t>-</w:t>
-      </w:r>
-      <w:r>
-        <w:rPr>
-          <w:rFonts w:ascii="Arial" w:hAnsi="Arial" w:cs="Arial"/>
-          <w:color w:val="BDD6EE" w:themeColor="accent5" w:themeTint="66"/>
-          <w:sz w:val="30"/>
-          <w:szCs w:val="30"/>
-        </w:rPr>
-        <w:t>A</w:t>
-      </w:r>
-      <w:r>
-        <w:rPr>
-          <w:rFonts w:ascii="Arial" w:hAnsi="Arial" w:cs="Arial"/>
-          <w:color w:val="BDD6EE" w:themeColor="accent5" w:themeTint="66"/>
-          <w:sz w:val="30"/>
-          <w:szCs w:val="30"/>
-        </w:rPr>
-        <w:t xml:space="preserve"> dátumot meg lehet adni a jövőbe</w:t>
-      </w:r>
-      <w:r>
-        <w:rPr>
-          <w:rFonts w:ascii="Arial" w:hAnsi="Arial" w:cs="Arial"/>
-          <w:color w:val="BDD6EE" w:themeColor="accent5" w:themeTint="66"/>
-          <w:sz w:val="30"/>
-          <w:szCs w:val="30"/>
-        </w:rPr>
-        <w:t>.</w:t>
-      </w:r>
-      <w:r>
-        <w:rPr>
-          <w:rFonts w:ascii="Arial" w:hAnsi="Arial" w:cs="Arial"/>
-          <w:color w:val="BDD6EE" w:themeColor="accent5" w:themeTint="66"/>
-          <w:sz w:val="30"/>
-          <w:szCs w:val="30"/>
-        </w:rPr>
-        <w:t xml:space="preserve"> (Javított)</w:t>
-      </w:r>
-    </w:p>
-    <w:p>
-      <w:pPr>
-        <w:rPr>
-          <w:rFonts w:ascii="Arial" w:hAnsi="Arial" w:cs="Arial"/>
-          <w:color w:val="BDD6EE" w:themeColor="accent5" w:themeTint="66"/>
-          <w:sz w:val="30"/>
-          <w:szCs w:val="30"/>
-        </w:rPr>
-      </w:pPr>
-      <w:r>
-        <w:rPr>
-          <w:rFonts w:ascii="Arial" w:hAnsi="Arial" w:cs="Arial"/>
-          <w:color w:val="BDD6EE" w:themeColor="accent5" w:themeTint="66"/>
-          <w:sz w:val="30"/>
-          <w:szCs w:val="30"/>
-        </w:rPr>
-        <w:t>-</w:t>
-      </w:r>
-      <w:r>
-        <w:rPr>
-          <w:rFonts w:ascii="Arial" w:hAnsi="Arial" w:cs="Arial"/>
-          <w:color w:val="BDD6EE" w:themeColor="accent5" w:themeTint="66"/>
-          <w:sz w:val="30"/>
-          <w:szCs w:val="30"/>
-        </w:rPr>
-        <w:t>A</w:t>
-      </w:r>
-      <w:r>
-        <w:rPr>
-          <w:rFonts w:ascii="Arial" w:hAnsi="Arial" w:cs="Arial"/>
-          <w:color w:val="BDD6EE" w:themeColor="accent5" w:themeTint="66"/>
-          <w:sz w:val="30"/>
-          <w:szCs w:val="30"/>
-        </w:rPr>
-        <w:t xml:space="preserve"> Qrcode nem jelen</w:t>
-      </w:r>
-      <w:r>
-        <w:rPr>
-          <w:rFonts w:ascii="Arial" w:hAnsi="Arial" w:cs="Arial"/>
-          <w:color w:val="BDD6EE" w:themeColor="accent5" w:themeTint="66"/>
-          <w:sz w:val="30"/>
-          <w:szCs w:val="30"/>
-        </w:rPr>
-        <w:t>ik</w:t>
-      </w:r>
-      <w:r>
-        <w:rPr>
-          <w:rFonts w:ascii="Arial" w:hAnsi="Arial" w:cs="Arial"/>
-          <w:color w:val="BDD6EE" w:themeColor="accent5" w:themeTint="66"/>
-          <w:sz w:val="30"/>
-          <w:szCs w:val="30"/>
-        </w:rPr>
-        <w:t xml:space="preserve"> meg vagy t</w:t>
-      </w:r>
-      <w:r>
-        <w:rPr>
-          <w:rFonts w:ascii="Arial" w:hAnsi="Arial" w:cs="Arial"/>
-          <w:color w:val="BDD6EE" w:themeColor="accent5" w:themeTint="66"/>
-          <w:sz w:val="30"/>
-          <w:szCs w:val="30"/>
-        </w:rPr>
-        <w:t>ünik</w:t>
-      </w:r>
-      <w:r>
-        <w:rPr>
-          <w:rFonts w:ascii="Arial" w:hAnsi="Arial" w:cs="Arial"/>
-          <w:color w:val="BDD6EE" w:themeColor="accent5" w:themeTint="66"/>
-          <w:sz w:val="30"/>
-          <w:szCs w:val="30"/>
-        </w:rPr>
-        <w:t xml:space="preserve"> el bevitel változásakor</w:t>
-      </w:r>
-      <w:r>
-        <w:rPr>
-          <w:rFonts w:ascii="Arial" w:hAnsi="Arial" w:cs="Arial"/>
-          <w:color w:val="BDD6EE" w:themeColor="accent5" w:themeTint="66"/>
-          <w:sz w:val="30"/>
-          <w:szCs w:val="30"/>
-        </w:rPr>
-        <w:t>.</w:t>
-      </w:r>
-      <w:r>
-        <w:rPr>
-          <w:rFonts w:ascii="Arial" w:hAnsi="Arial" w:cs="Arial"/>
-          <w:color w:val="BDD6EE" w:themeColor="accent5" w:themeTint="66"/>
-          <w:sz w:val="30"/>
-          <w:szCs w:val="30"/>
-        </w:rPr>
-        <w:t xml:space="preserve"> (Javított)</w:t>
-      </w:r>
-    </w:p>
-    <w:p>
-      <w:pPr>
-        <w:rPr>
-          <w:rFonts w:ascii="Arial" w:hAnsi="Arial" w:cs="Arial"/>
-          <w:color w:val="BDD6EE" w:themeColor="accent5" w:themeTint="66"/>
-          <w:sz w:val="30"/>
-          <w:szCs w:val="30"/>
-        </w:rPr>
-      </w:pPr>
-    </w:p>
-    <w:p>
-      <w:pPr>
-        <w:rPr>
-          <w:rFonts w:ascii="Arial" w:hAnsi="Arial" w:cs="Arial"/>
-          <w:color w:val="BDD6EE" w:themeColor="accent5" w:themeTint="66"/>
-          <w:sz w:val="30"/>
-          <w:szCs w:val="30"/>
-        </w:rPr>
-      </w:pPr>
-      <w:r>
-        <w:rPr>
-          <w:rFonts w:ascii="Arial" w:hAnsi="Arial" w:cs="Arial"/>
-          <w:color w:val="BDD6EE" w:themeColor="accent5" w:themeTint="66"/>
-          <w:sz w:val="30"/>
-          <w:szCs w:val="30"/>
-        </w:rPr>
-        <w:t>-</w:t>
-      </w:r>
-      <w:r>
-        <w:rPr>
-          <w:rFonts w:ascii="Arial" w:hAnsi="Arial" w:cs="Arial"/>
-          <w:color w:val="BDD6EE" w:themeColor="accent5" w:themeTint="66"/>
-          <w:sz w:val="30"/>
-          <w:szCs w:val="30"/>
-        </w:rPr>
-        <w:t>N</w:t>
-      </w:r>
-      <w:r>
-        <w:rPr>
-          <w:rFonts w:ascii="Arial" w:hAnsi="Arial" w:cs="Arial"/>
-          <w:color w:val="BDD6EE" w:themeColor="accent5" w:themeTint="66"/>
-          <w:sz w:val="30"/>
-          <w:szCs w:val="30"/>
-        </w:rPr>
-        <w:t>incs</w:t>
-      </w:r>
-      <w:r>
-        <w:rPr>
-          <w:rFonts w:ascii="Arial" w:hAnsi="Arial" w:cs="Arial"/>
-          <w:color w:val="BDD6EE" w:themeColor="accent5" w:themeTint="66"/>
-          <w:sz w:val="30"/>
-          <w:szCs w:val="30"/>
-        </w:rPr>
-        <w:t xml:space="preserve"> ellenörzés szám tipusok esetén. (Javított)</w:t>
+        <w:t xml:space="preserve">Ha hibaüzenet jelenik meg </w:t>
+      </w:r>
+      <w:r>
+        <w:rPr>
+          <w:rFonts w:ascii="Arial" w:hAnsi="Arial" w:cs="Arial"/>
+          <w:color w:val="BDD6EE" w:themeColor="accent5" w:themeTint="66"/>
+          <w:sz w:val="30"/>
+          <w:szCs w:val="30"/>
+        </w:rPr>
+        <w:t xml:space="preserve">akkor </w:t>
+      </w:r>
+      <w:r>
+        <w:rPr>
+          <w:rFonts w:ascii="Arial" w:hAnsi="Arial" w:cs="Arial"/>
+          <w:color w:val="BDD6EE" w:themeColor="accent5" w:themeTint="66"/>
+          <w:sz w:val="30"/>
+          <w:szCs w:val="30"/>
+        </w:rPr>
+        <w:t>a szem iconok képesek elmonzdúlni a helyükről</w:t>
+      </w:r>
+      <w:r>
+        <w:rPr>
+          <w:rFonts w:ascii="Arial" w:hAnsi="Arial" w:cs="Arial"/>
+          <w:color w:val="BDD6EE" w:themeColor="accent5" w:themeTint="66"/>
+          <w:sz w:val="30"/>
+          <w:szCs w:val="30"/>
+        </w:rPr>
+        <w:t xml:space="preserve">. </w:t>
       </w:r>
     </w:p>
     <w:p>
@@ -3690,7 +3284,7 @@
           <w:sz w:val="30"/>
           <w:szCs w:val="30"/>
         </w:rPr>
-        <w:t>Események</w:t>
+        <w:t>Irányitópult</w:t>
       </w:r>
       <w:r>
         <w:rPr>
@@ -3711,16 +3305,6 @@
           <w:szCs w:val="30"/>
         </w:rPr>
       </w:pPr>
-    </w:p>
-    <w:p>
-      <w:pPr>
-        <w:rPr>
-          <w:rFonts w:ascii="Arial" w:hAnsi="Arial" w:cs="Arial"/>
-          <w:color w:val="BDD6EE" w:themeColor="accent5" w:themeTint="66"/>
-          <w:sz w:val="30"/>
-          <w:szCs w:val="30"/>
-        </w:rPr>
-      </w:pPr>
       <w:r>
         <w:rPr>
           <w:rFonts w:ascii="Arial" w:hAnsi="Arial" w:cs="Arial"/>
@@ -3737,7 +3321,16 @@
           <w:sz w:val="30"/>
           <w:szCs w:val="30"/>
         </w:rPr>
-        <w:t>Az oldal nem mindig frissül jól.</w:t>
+        <w:t>A kördiagramon véletlensze</w:t>
+      </w:r>
+      <w:r>
+        <w:rPr>
+          <w:rFonts w:ascii="Arial" w:hAnsi="Arial" w:cs="Arial"/>
+          <w:color w:val="BDD6EE" w:themeColor="accent5" w:themeTint="66"/>
+          <w:sz w:val="30"/>
+          <w:szCs w:val="30"/>
+        </w:rPr>
+        <w:t>rüek</w:t>
       </w:r>
       <w:r>
         <w:rPr>
@@ -3748,24 +3341,23 @@
         </w:rPr>
         <w:t xml:space="preserve"> </w:t>
       </w:r>
-    </w:p>
-    <w:p>
-      <w:pPr>
-        <w:rPr>
-          <w:rFonts w:ascii="Arial" w:hAnsi="Arial" w:cs="Arial"/>
-          <w:color w:val="BDD6EE" w:themeColor="accent5" w:themeTint="66"/>
-          <w:sz w:val="30"/>
-          <w:szCs w:val="30"/>
-        </w:rPr>
-      </w:pPr>
-      <w:r>
-        <w:rPr>
-          <w:rFonts w:ascii="Arial" w:hAnsi="Arial" w:cs="Arial"/>
-          <w:color w:val="BDD6EE" w:themeColor="accent5" w:themeTint="66"/>
-          <w:sz w:val="30"/>
-          <w:szCs w:val="30"/>
-        </w:rPr>
-        <w:t>-Az adatok nem mentődnek adatbázisba. (Javított)</w:t>
+      <w:r>
+        <w:rPr>
+          <w:rFonts w:ascii="Arial" w:hAnsi="Arial" w:cs="Arial"/>
+          <w:color w:val="BDD6EE" w:themeColor="accent5" w:themeTint="66"/>
+          <w:sz w:val="30"/>
+          <w:szCs w:val="30"/>
+        </w:rPr>
+        <w:t>az</w:t>
+      </w:r>
+      <w:r>
+        <w:rPr>
+          <w:rFonts w:ascii="Arial" w:hAnsi="Arial" w:cs="Arial"/>
+          <w:color w:val="BDD6EE" w:themeColor="accent5" w:themeTint="66"/>
+          <w:sz w:val="30"/>
+          <w:szCs w:val="30"/>
+        </w:rPr>
+        <w:t xml:space="preserve"> értékek. (Javított)</w:t>
       </w:r>
     </w:p>
     <w:p>
@@ -3793,8 +3385,65 @@
           <w:sz w:val="30"/>
           <w:szCs w:val="30"/>
         </w:rPr>
-        <w:t>A mező modal nem jelenik meg. (Javított)</w:t>
-      </w:r>
+        <w:t>Az események és újonnan felvitt dolgozók n</w:t>
+      </w:r>
+      <w:r>
+        <w:rPr>
+          <w:rFonts w:ascii="Arial" w:hAnsi="Arial" w:cs="Arial"/>
+          <w:color w:val="BDD6EE" w:themeColor="accent5" w:themeTint="66"/>
+          <w:sz w:val="30"/>
+          <w:szCs w:val="30"/>
+        </w:rPr>
+        <w:t>incsennek</w:t>
+      </w:r>
+      <w:r>
+        <w:rPr>
+          <w:rFonts w:ascii="Arial" w:hAnsi="Arial" w:cs="Arial"/>
+          <w:color w:val="BDD6EE" w:themeColor="accent5" w:themeTint="66"/>
+          <w:sz w:val="30"/>
+          <w:szCs w:val="30"/>
+        </w:rPr>
+        <w:t xml:space="preserve"> le korlátozva annak esetén ha túl sok dolgozó van. (Javított)</w:t>
+      </w:r>
+    </w:p>
+    <w:p>
+      <w:pPr>
+        <w:rPr>
+          <w:rFonts w:ascii="Arial" w:hAnsi="Arial" w:cs="Arial"/>
+          <w:color w:val="BDD6EE" w:themeColor="accent5" w:themeTint="66"/>
+          <w:sz w:val="30"/>
+          <w:szCs w:val="30"/>
+        </w:rPr>
+      </w:pPr>
+    </w:p>
+    <w:p>
+      <w:pPr>
+        <w:rPr>
+          <w:rFonts w:ascii="Arial" w:hAnsi="Arial" w:cs="Arial"/>
+          <w:color w:val="BDD6EE" w:themeColor="accent5" w:themeTint="66"/>
+          <w:sz w:val="30"/>
+          <w:szCs w:val="30"/>
+        </w:rPr>
+      </w:pPr>
+      <w:r>
+        <w:rPr>
+          <w:rFonts w:ascii="Arial" w:hAnsi="Arial" w:cs="Arial"/>
+          <w:color w:val="BDD6EE" w:themeColor="accent5" w:themeTint="66"/>
+          <w:sz w:val="30"/>
+          <w:szCs w:val="30"/>
+        </w:rPr>
+        <w:t>Nyilvántartás:</w:t>
+      </w:r>
+    </w:p>
+    <w:p>
+      <w:pPr>
+        <w:rPr>
+          <w:rFonts w:ascii="Arial" w:hAnsi="Arial" w:cs="Arial"/>
+          <w:color w:val="BDD6EE" w:themeColor="accent5" w:themeTint="66"/>
+          <w:sz w:val="30"/>
+          <w:szCs w:val="30"/>
+        </w:rPr>
+      </w:pPr>
     </w:p>
     <w:p>
       <w:pPr>
@@ -3821,25 +3470,44 @@
           <w:sz w:val="30"/>
           <w:szCs w:val="30"/>
         </w:rPr>
-        <w:t>A dátum nem változik gombnyomás esetén. (Javított)</w:t>
-      </w:r>
-    </w:p>
-    <w:p>
-      <w:pPr>
-        <w:rPr>
-          <w:rFonts w:ascii="Arial" w:hAnsi="Arial" w:cs="Arial"/>
-          <w:color w:val="BDD6EE" w:themeColor="accent5" w:themeTint="66"/>
-          <w:sz w:val="30"/>
-          <w:szCs w:val="30"/>
-        </w:rPr>
-      </w:pPr>
-      <w:r>
-        <w:rPr>
-          <w:rFonts w:ascii="Arial" w:hAnsi="Arial" w:cs="Arial"/>
-          <w:color w:val="BDD6EE" w:themeColor="accent5" w:themeTint="66"/>
-          <w:sz w:val="30"/>
-          <w:szCs w:val="30"/>
-        </w:rPr>
+        <w:t>A nyilvántartás listája n</w:t>
+      </w:r>
+      <w:r>
+        <w:rPr>
+          <w:rFonts w:ascii="Arial" w:hAnsi="Arial" w:cs="Arial"/>
+          <w:color w:val="BDD6EE" w:themeColor="accent5" w:themeTint="66"/>
+          <w:sz w:val="30"/>
+          <w:szCs w:val="30"/>
+        </w:rPr>
+        <w:t>incs</w:t>
+      </w:r>
+      <w:r>
+        <w:rPr>
+          <w:rFonts w:ascii="Arial" w:hAnsi="Arial" w:cs="Arial"/>
+          <w:color w:val="BDD6EE" w:themeColor="accent5" w:themeTint="66"/>
+          <w:sz w:val="30"/>
+          <w:szCs w:val="30"/>
+        </w:rPr>
+        <w:t xml:space="preserve"> le korlátozva annak esetén ha túl sok dolgozó van. (Javított)</w:t>
+      </w:r>
+    </w:p>
+    <w:p>
+      <w:pPr>
+        <w:rPr>
+          <w:rFonts w:ascii="Arial" w:hAnsi="Arial" w:cs="Arial"/>
+          <w:color w:val="BDD6EE" w:themeColor="accent5" w:themeTint="66"/>
+          <w:sz w:val="30"/>
+          <w:szCs w:val="30"/>
+        </w:rPr>
+      </w:pPr>
+      <w:r>
+        <w:rPr>
+          <w:rFonts w:ascii="Arial" w:hAnsi="Arial" w:cs="Arial"/>
+          <w:color w:val="BDD6EE" w:themeColor="accent5" w:themeTint="66"/>
+          <w:sz w:val="30"/>
+          <w:szCs w:val="30"/>
+        </w:rPr>
+        <w:lastRenderedPageBreak/>
         <w:t>-</w:t>
       </w:r>
       <w:r>
@@ -3849,26 +3517,245 @@
           <w:sz w:val="30"/>
           <w:szCs w:val="30"/>
         </w:rPr>
-        <w:t>A törlés gomb nem jelent meg vagy nem törölt. (Javított)</w:t>
-      </w:r>
-    </w:p>
-    <w:p>
-      <w:pPr>
-        <w:rPr>
-          <w:rFonts w:ascii="Arial" w:hAnsi="Arial" w:cs="Arial"/>
-          <w:color w:val="BDD6EE" w:themeColor="accent5" w:themeTint="66"/>
-          <w:sz w:val="30"/>
-          <w:szCs w:val="30"/>
-        </w:rPr>
-      </w:pPr>
-      <w:r>
-        <w:rPr>
-          <w:rFonts w:ascii="Arial" w:hAnsi="Arial" w:cs="Arial"/>
-          <w:color w:val="BDD6EE" w:themeColor="accent5" w:themeTint="66"/>
-          <w:sz w:val="30"/>
-          <w:szCs w:val="30"/>
-        </w:rPr>
-        <w:t>-Egypár méreten a kalendárium nem reszponzív.</w:t>
+        <w:t>Az oldal túl hamar küld</w:t>
+      </w:r>
+      <w:r>
+        <w:rPr>
+          <w:rFonts w:ascii="Arial" w:hAnsi="Arial" w:cs="Arial"/>
+          <w:color w:val="BDD6EE" w:themeColor="accent5" w:themeTint="66"/>
+          <w:sz w:val="30"/>
+          <w:szCs w:val="30"/>
+        </w:rPr>
+        <w:t>i</w:t>
+      </w:r>
+      <w:r>
+        <w:rPr>
+          <w:rFonts w:ascii="Arial" w:hAnsi="Arial" w:cs="Arial"/>
+          <w:color w:val="BDD6EE" w:themeColor="accent5" w:themeTint="66"/>
+          <w:sz w:val="30"/>
+          <w:szCs w:val="30"/>
+        </w:rPr>
+        <w:t xml:space="preserve"> el az információkat validáció nélkül</w:t>
+      </w:r>
+      <w:r>
+        <w:rPr>
+          <w:rFonts w:ascii="Arial" w:hAnsi="Arial" w:cs="Arial"/>
+          <w:color w:val="BDD6EE" w:themeColor="accent5" w:themeTint="66"/>
+          <w:sz w:val="30"/>
+          <w:szCs w:val="30"/>
+        </w:rPr>
+        <w:t>.</w:t>
+      </w:r>
+      <w:r>
+        <w:rPr>
+          <w:rFonts w:ascii="Arial" w:hAnsi="Arial" w:cs="Arial"/>
+          <w:color w:val="BDD6EE" w:themeColor="accent5" w:themeTint="66"/>
+          <w:sz w:val="30"/>
+          <w:szCs w:val="30"/>
+        </w:rPr>
+        <w:t xml:space="preserve"> (Javított)</w:t>
+      </w:r>
+    </w:p>
+    <w:p>
+      <w:pPr>
+        <w:rPr>
+          <w:rFonts w:ascii="Arial" w:hAnsi="Arial" w:cs="Arial"/>
+          <w:color w:val="BDD6EE" w:themeColor="accent5" w:themeTint="66"/>
+          <w:sz w:val="30"/>
+          <w:szCs w:val="30"/>
+        </w:rPr>
+      </w:pPr>
+      <w:r>
+        <w:rPr>
+          <w:rFonts w:ascii="Arial" w:hAnsi="Arial" w:cs="Arial"/>
+          <w:color w:val="BDD6EE" w:themeColor="accent5" w:themeTint="66"/>
+          <w:sz w:val="30"/>
+          <w:szCs w:val="30"/>
+        </w:rPr>
+        <w:t>-</w:t>
+      </w:r>
+      <w:r>
+        <w:rPr>
+          <w:rFonts w:ascii="Arial" w:hAnsi="Arial" w:cs="Arial"/>
+          <w:color w:val="BDD6EE" w:themeColor="accent5" w:themeTint="66"/>
+          <w:sz w:val="30"/>
+          <w:szCs w:val="30"/>
+        </w:rPr>
+        <w:t>A</w:t>
+      </w:r>
+      <w:r>
+        <w:rPr>
+          <w:rFonts w:ascii="Arial" w:hAnsi="Arial" w:cs="Arial"/>
+          <w:color w:val="BDD6EE" w:themeColor="accent5" w:themeTint="66"/>
+          <w:sz w:val="30"/>
+          <w:szCs w:val="30"/>
+        </w:rPr>
+        <w:t xml:space="preserve"> dátumot meg lehet adni a jövőbe</w:t>
+      </w:r>
+      <w:r>
+        <w:rPr>
+          <w:rFonts w:ascii="Arial" w:hAnsi="Arial" w:cs="Arial"/>
+          <w:color w:val="BDD6EE" w:themeColor="accent5" w:themeTint="66"/>
+          <w:sz w:val="30"/>
+          <w:szCs w:val="30"/>
+        </w:rPr>
+        <w:t>.</w:t>
+      </w:r>
+      <w:r>
+        <w:rPr>
+          <w:rFonts w:ascii="Arial" w:hAnsi="Arial" w:cs="Arial"/>
+          <w:color w:val="BDD6EE" w:themeColor="accent5" w:themeTint="66"/>
+          <w:sz w:val="30"/>
+          <w:szCs w:val="30"/>
+        </w:rPr>
+        <w:t xml:space="preserve"> (Javított)</w:t>
+      </w:r>
+    </w:p>
+    <w:p>
+      <w:pPr>
+        <w:rPr>
+          <w:rFonts w:ascii="Arial" w:hAnsi="Arial" w:cs="Arial"/>
+          <w:color w:val="BDD6EE" w:themeColor="accent5" w:themeTint="66"/>
+          <w:sz w:val="30"/>
+          <w:szCs w:val="30"/>
+        </w:rPr>
+      </w:pPr>
+      <w:r>
+        <w:rPr>
+          <w:rFonts w:ascii="Arial" w:hAnsi="Arial" w:cs="Arial"/>
+          <w:color w:val="BDD6EE" w:themeColor="accent5" w:themeTint="66"/>
+          <w:sz w:val="30"/>
+          <w:szCs w:val="30"/>
+        </w:rPr>
+        <w:t>-</w:t>
+      </w:r>
+      <w:r>
+        <w:rPr>
+          <w:rFonts w:ascii="Arial" w:hAnsi="Arial" w:cs="Arial"/>
+          <w:color w:val="BDD6EE" w:themeColor="accent5" w:themeTint="66"/>
+          <w:sz w:val="30"/>
+          <w:szCs w:val="30"/>
+        </w:rPr>
+        <w:t>A</w:t>
+      </w:r>
+      <w:r>
+        <w:rPr>
+          <w:rFonts w:ascii="Arial" w:hAnsi="Arial" w:cs="Arial"/>
+          <w:color w:val="BDD6EE" w:themeColor="accent5" w:themeTint="66"/>
+          <w:sz w:val="30"/>
+          <w:szCs w:val="30"/>
+        </w:rPr>
+        <w:t xml:space="preserve"> Qrcode nem jelen</w:t>
+      </w:r>
+      <w:r>
+        <w:rPr>
+          <w:rFonts w:ascii="Arial" w:hAnsi="Arial" w:cs="Arial"/>
+          <w:color w:val="BDD6EE" w:themeColor="accent5" w:themeTint="66"/>
+          <w:sz w:val="30"/>
+          <w:szCs w:val="30"/>
+        </w:rPr>
+        <w:t>ik</w:t>
+      </w:r>
+      <w:r>
+        <w:rPr>
+          <w:rFonts w:ascii="Arial" w:hAnsi="Arial" w:cs="Arial"/>
+          <w:color w:val="BDD6EE" w:themeColor="accent5" w:themeTint="66"/>
+          <w:sz w:val="30"/>
+          <w:szCs w:val="30"/>
+        </w:rPr>
+        <w:t xml:space="preserve"> meg vagy t</w:t>
+      </w:r>
+      <w:r>
+        <w:rPr>
+          <w:rFonts w:ascii="Arial" w:hAnsi="Arial" w:cs="Arial"/>
+          <w:color w:val="BDD6EE" w:themeColor="accent5" w:themeTint="66"/>
+          <w:sz w:val="30"/>
+          <w:szCs w:val="30"/>
+        </w:rPr>
+        <w:t>ünik</w:t>
+      </w:r>
+      <w:r>
+        <w:rPr>
+          <w:rFonts w:ascii="Arial" w:hAnsi="Arial" w:cs="Arial"/>
+          <w:color w:val="BDD6EE" w:themeColor="accent5" w:themeTint="66"/>
+          <w:sz w:val="30"/>
+          <w:szCs w:val="30"/>
+        </w:rPr>
+        <w:t xml:space="preserve"> el bevitel változásakor</w:t>
+      </w:r>
+      <w:r>
+        <w:rPr>
+          <w:rFonts w:ascii="Arial" w:hAnsi="Arial" w:cs="Arial"/>
+          <w:color w:val="BDD6EE" w:themeColor="accent5" w:themeTint="66"/>
+          <w:sz w:val="30"/>
+          <w:szCs w:val="30"/>
+        </w:rPr>
+        <w:t>.</w:t>
+      </w:r>
+      <w:r>
+        <w:rPr>
+          <w:rFonts w:ascii="Arial" w:hAnsi="Arial" w:cs="Arial"/>
+          <w:color w:val="BDD6EE" w:themeColor="accent5" w:themeTint="66"/>
+          <w:sz w:val="30"/>
+          <w:szCs w:val="30"/>
+        </w:rPr>
+        <w:t xml:space="preserve"> (Javított)</w:t>
+      </w:r>
+    </w:p>
+    <w:p>
+      <w:pPr>
+        <w:rPr>
+          <w:rFonts w:ascii="Arial" w:hAnsi="Arial" w:cs="Arial"/>
+          <w:color w:val="BDD6EE" w:themeColor="accent5" w:themeTint="66"/>
+          <w:sz w:val="30"/>
+          <w:szCs w:val="30"/>
+        </w:rPr>
+      </w:pPr>
+    </w:p>
+    <w:p>
+      <w:pPr>
+        <w:rPr>
+          <w:rFonts w:ascii="Arial" w:hAnsi="Arial" w:cs="Arial"/>
+          <w:color w:val="BDD6EE" w:themeColor="accent5" w:themeTint="66"/>
+          <w:sz w:val="30"/>
+          <w:szCs w:val="30"/>
+        </w:rPr>
+      </w:pPr>
+      <w:r>
+        <w:rPr>
+          <w:rFonts w:ascii="Arial" w:hAnsi="Arial" w:cs="Arial"/>
+          <w:color w:val="BDD6EE" w:themeColor="accent5" w:themeTint="66"/>
+          <w:sz w:val="30"/>
+          <w:szCs w:val="30"/>
+        </w:rPr>
+        <w:t>-</w:t>
+      </w:r>
+      <w:r>
+        <w:rPr>
+          <w:rFonts w:ascii="Arial" w:hAnsi="Arial" w:cs="Arial"/>
+          <w:color w:val="BDD6EE" w:themeColor="accent5" w:themeTint="66"/>
+          <w:sz w:val="30"/>
+          <w:szCs w:val="30"/>
+        </w:rPr>
+        <w:t>N</w:t>
+      </w:r>
+      <w:r>
+        <w:rPr>
+          <w:rFonts w:ascii="Arial" w:hAnsi="Arial" w:cs="Arial"/>
+          <w:color w:val="BDD6EE" w:themeColor="accent5" w:themeTint="66"/>
+          <w:sz w:val="30"/>
+          <w:szCs w:val="30"/>
+        </w:rPr>
+        <w:t>incs</w:t>
+      </w:r>
+      <w:r>
+        <w:rPr>
+          <w:rFonts w:ascii="Arial" w:hAnsi="Arial" w:cs="Arial"/>
+          <w:color w:val="BDD6EE" w:themeColor="accent5" w:themeTint="66"/>
+          <w:sz w:val="30"/>
+          <w:szCs w:val="30"/>
+        </w:rPr>
+        <w:t xml:space="preserve"> ellenörzés szám tipusok esetén. (Javított)</w:t>
       </w:r>
     </w:p>
     <w:p>
@@ -3899,6 +3786,215 @@
           <w:sz w:val="30"/>
           <w:szCs w:val="30"/>
         </w:rPr>
+        <w:t>Események</w:t>
+      </w:r>
+      <w:r>
+        <w:rPr>
+          <w:rFonts w:ascii="Arial" w:hAnsi="Arial" w:cs="Arial"/>
+          <w:color w:val="BDD6EE" w:themeColor="accent5" w:themeTint="66"/>
+          <w:sz w:val="30"/>
+          <w:szCs w:val="30"/>
+        </w:rPr>
+        <w:t>:</w:t>
+      </w:r>
+    </w:p>
+    <w:p>
+      <w:pPr>
+        <w:rPr>
+          <w:rFonts w:ascii="Arial" w:hAnsi="Arial" w:cs="Arial"/>
+          <w:color w:val="BDD6EE" w:themeColor="accent5" w:themeTint="66"/>
+          <w:sz w:val="30"/>
+          <w:szCs w:val="30"/>
+        </w:rPr>
+      </w:pPr>
+    </w:p>
+    <w:p>
+      <w:pPr>
+        <w:rPr>
+          <w:rFonts w:ascii="Arial" w:hAnsi="Arial" w:cs="Arial"/>
+          <w:color w:val="BDD6EE" w:themeColor="accent5" w:themeTint="66"/>
+          <w:sz w:val="30"/>
+          <w:szCs w:val="30"/>
+        </w:rPr>
+      </w:pPr>
+      <w:r>
+        <w:rPr>
+          <w:rFonts w:ascii="Arial" w:hAnsi="Arial" w:cs="Arial"/>
+          <w:color w:val="BDD6EE" w:themeColor="accent5" w:themeTint="66"/>
+          <w:sz w:val="30"/>
+          <w:szCs w:val="30"/>
+        </w:rPr>
+        <w:t>-</w:t>
+      </w:r>
+      <w:r>
+        <w:rPr>
+          <w:rFonts w:ascii="Arial" w:hAnsi="Arial" w:cs="Arial"/>
+          <w:color w:val="BDD6EE" w:themeColor="accent5" w:themeTint="66"/>
+          <w:sz w:val="30"/>
+          <w:szCs w:val="30"/>
+        </w:rPr>
+        <w:t>Az oldal nem mindig frissül jól.</w:t>
+      </w:r>
+      <w:r>
+        <w:rPr>
+          <w:rFonts w:ascii="Arial" w:hAnsi="Arial" w:cs="Arial"/>
+          <w:color w:val="BDD6EE" w:themeColor="accent5" w:themeTint="66"/>
+          <w:sz w:val="30"/>
+          <w:szCs w:val="30"/>
+        </w:rPr>
+        <w:t xml:space="preserve"> </w:t>
+      </w:r>
+    </w:p>
+    <w:p>
+      <w:pPr>
+        <w:rPr>
+          <w:rFonts w:ascii="Arial" w:hAnsi="Arial" w:cs="Arial"/>
+          <w:color w:val="BDD6EE" w:themeColor="accent5" w:themeTint="66"/>
+          <w:sz w:val="30"/>
+          <w:szCs w:val="30"/>
+        </w:rPr>
+      </w:pPr>
+      <w:r>
+        <w:rPr>
+          <w:rFonts w:ascii="Arial" w:hAnsi="Arial" w:cs="Arial"/>
+          <w:color w:val="BDD6EE" w:themeColor="accent5" w:themeTint="66"/>
+          <w:sz w:val="30"/>
+          <w:szCs w:val="30"/>
+        </w:rPr>
+        <w:t>-Az adatok nem mentődnek adatbázisba. (Javított)</w:t>
+      </w:r>
+    </w:p>
+    <w:p>
+      <w:pPr>
+        <w:rPr>
+          <w:rFonts w:ascii="Arial" w:hAnsi="Arial" w:cs="Arial"/>
+          <w:color w:val="BDD6EE" w:themeColor="accent5" w:themeTint="66"/>
+          <w:sz w:val="30"/>
+          <w:szCs w:val="30"/>
+        </w:rPr>
+      </w:pPr>
+      <w:r>
+        <w:rPr>
+          <w:rFonts w:ascii="Arial" w:hAnsi="Arial" w:cs="Arial"/>
+          <w:color w:val="BDD6EE" w:themeColor="accent5" w:themeTint="66"/>
+          <w:sz w:val="30"/>
+          <w:szCs w:val="30"/>
+        </w:rPr>
+        <w:t>-</w:t>
+      </w:r>
+      <w:r>
+        <w:rPr>
+          <w:rFonts w:ascii="Arial" w:hAnsi="Arial" w:cs="Arial"/>
+          <w:color w:val="BDD6EE" w:themeColor="accent5" w:themeTint="66"/>
+          <w:sz w:val="30"/>
+          <w:szCs w:val="30"/>
+        </w:rPr>
+        <w:t>A mező modal nem jelenik meg. (Javított)</w:t>
+      </w:r>
+    </w:p>
+    <w:p>
+      <w:pPr>
+        <w:rPr>
+          <w:rFonts w:ascii="Arial" w:hAnsi="Arial" w:cs="Arial"/>
+          <w:color w:val="BDD6EE" w:themeColor="accent5" w:themeTint="66"/>
+          <w:sz w:val="30"/>
+          <w:szCs w:val="30"/>
+        </w:rPr>
+      </w:pPr>
+      <w:r>
+        <w:rPr>
+          <w:rFonts w:ascii="Arial" w:hAnsi="Arial" w:cs="Arial"/>
+          <w:color w:val="BDD6EE" w:themeColor="accent5" w:themeTint="66"/>
+          <w:sz w:val="30"/>
+          <w:szCs w:val="30"/>
+        </w:rPr>
+        <w:t>-</w:t>
+      </w:r>
+      <w:r>
+        <w:rPr>
+          <w:rFonts w:ascii="Arial" w:hAnsi="Arial" w:cs="Arial"/>
+          <w:color w:val="BDD6EE" w:themeColor="accent5" w:themeTint="66"/>
+          <w:sz w:val="30"/>
+          <w:szCs w:val="30"/>
+        </w:rPr>
+        <w:t>A dátum nem változik gombnyomás esetén. (Javított)</w:t>
+      </w:r>
+    </w:p>
+    <w:p>
+      <w:pPr>
+        <w:rPr>
+          <w:rFonts w:ascii="Arial" w:hAnsi="Arial" w:cs="Arial"/>
+          <w:color w:val="BDD6EE" w:themeColor="accent5" w:themeTint="66"/>
+          <w:sz w:val="30"/>
+          <w:szCs w:val="30"/>
+        </w:rPr>
+      </w:pPr>
+      <w:r>
+        <w:rPr>
+          <w:rFonts w:ascii="Arial" w:hAnsi="Arial" w:cs="Arial"/>
+          <w:color w:val="BDD6EE" w:themeColor="accent5" w:themeTint="66"/>
+          <w:sz w:val="30"/>
+          <w:szCs w:val="30"/>
+        </w:rPr>
+        <w:t>-</w:t>
+      </w:r>
+      <w:r>
+        <w:rPr>
+          <w:rFonts w:ascii="Arial" w:hAnsi="Arial" w:cs="Arial"/>
+          <w:color w:val="BDD6EE" w:themeColor="accent5" w:themeTint="66"/>
+          <w:sz w:val="30"/>
+          <w:szCs w:val="30"/>
+        </w:rPr>
+        <w:t>A törlés gomb nem jelent meg vagy nem törölt. (Javított)</w:t>
+      </w:r>
+    </w:p>
+    <w:p>
+      <w:pPr>
+        <w:rPr>
+          <w:rFonts w:ascii="Arial" w:hAnsi="Arial" w:cs="Arial"/>
+          <w:color w:val="BDD6EE" w:themeColor="accent5" w:themeTint="66"/>
+          <w:sz w:val="30"/>
+          <w:szCs w:val="30"/>
+        </w:rPr>
+      </w:pPr>
+      <w:r>
+        <w:rPr>
+          <w:rFonts w:ascii="Arial" w:hAnsi="Arial" w:cs="Arial"/>
+          <w:color w:val="BDD6EE" w:themeColor="accent5" w:themeTint="66"/>
+          <w:sz w:val="30"/>
+          <w:szCs w:val="30"/>
+        </w:rPr>
+        <w:t>-Egypár méreten a kalendárium nem reszponzív.</w:t>
+      </w:r>
+    </w:p>
+    <w:p>
+      <w:pPr>
+        <w:rPr>
+          <w:rFonts w:ascii="Arial" w:hAnsi="Arial" w:cs="Arial"/>
+          <w:color w:val="BDD6EE" w:themeColor="accent5" w:themeTint="66"/>
+          <w:sz w:val="30"/>
+          <w:szCs w:val="30"/>
+        </w:rPr>
+      </w:pPr>
+    </w:p>
+    <w:p>
+      <w:pPr>
+        <w:rPr>
+          <w:rFonts w:ascii="Arial" w:hAnsi="Arial" w:cs="Arial"/>
+          <w:color w:val="BDD6EE" w:themeColor="accent5" w:themeTint="66"/>
+          <w:sz w:val="30"/>
+          <w:szCs w:val="30"/>
+        </w:rPr>
+      </w:pPr>
+      <w:r>
+        <w:rPr>
+          <w:rFonts w:ascii="Arial" w:hAnsi="Arial" w:cs="Arial"/>
+          <w:i/>
+          <w:iCs/>
+          <w:color w:val="BDD6EE" w:themeColor="accent5" w:themeTint="66"/>
+          <w:sz w:val="30"/>
+          <w:szCs w:val="30"/>
+        </w:rPr>
         <w:t>Munkaidő</w:t>
       </w:r>
       <w:r>
@@ -4132,6 +4228,7 @@
           <w:sz w:val="30"/>
           <w:szCs w:val="30"/>
         </w:rPr>
+        <w:lastRenderedPageBreak/>
         <w:t>-A lekérdezés rész nem ve</w:t>
       </w:r>
       <w:r>
@@ -6601,6 +6698,7 @@
   <w:style w:type="character" w:default="1" w:styleId="DefaultParagraphFont">
     <w:name w:val="Default Paragraph Font"/>
     <w:uiPriority w:val="1"/>
+    <w:semiHidden/>
     <w:unhideWhenUsed/>
   </w:style>
   <w:style w:type="table" w:default="1" w:styleId="TableNormal">

--- a/Dokumentáció/Tesztelői dokumentáció.docx
+++ b/Dokumentáció/Tesztelői dokumentáció.docx
@@ -1813,16 +1813,88 @@
           <w:sz w:val="30"/>
           <w:szCs w:val="30"/>
         </w:rPr>
-        <w:t>A születési dátum hibakezelése működik (azaz nincs a jövőbe), továbbá az</w:t>
-      </w:r>
-      <w:r>
-        <w:rPr>
-          <w:rFonts w:ascii="Arial" w:hAnsi="Arial" w:cs="Arial"/>
-          <w:color w:val="BDD6EE" w:themeColor="accent5" w:themeTint="66"/>
-          <w:sz w:val="30"/>
-          <w:szCs w:val="30"/>
-        </w:rPr>
-        <w:t xml:space="preserve"> egyéb csak számos mezőkben is van hibakezelés, és a bónusz és óra korlátozása is funkcionális</w:t>
+        <w:t xml:space="preserve">A születési dátum hibakezelése működik (azaz nincs a jövőbe), továbbá </w:t>
+      </w:r>
+      <w:r>
+        <w:rPr>
+          <w:rFonts w:ascii="Arial" w:hAnsi="Arial" w:cs="Arial"/>
+          <w:color w:val="BDD6EE" w:themeColor="accent5" w:themeTint="66"/>
+          <w:sz w:val="30"/>
+          <w:szCs w:val="30"/>
+        </w:rPr>
+        <w:t>a többi</w:t>
+      </w:r>
+      <w:r>
+        <w:rPr>
+          <w:rFonts w:ascii="Arial" w:hAnsi="Arial" w:cs="Arial"/>
+          <w:color w:val="BDD6EE" w:themeColor="accent5" w:themeTint="66"/>
+          <w:sz w:val="30"/>
+          <w:szCs w:val="30"/>
+        </w:rPr>
+        <w:t xml:space="preserve"> mezőben is van hibakezelés</w:t>
+      </w:r>
+      <w:r>
+        <w:rPr>
+          <w:rFonts w:ascii="Arial" w:hAnsi="Arial" w:cs="Arial"/>
+          <w:color w:val="BDD6EE" w:themeColor="accent5" w:themeTint="66"/>
+          <w:sz w:val="30"/>
+          <w:szCs w:val="30"/>
+        </w:rPr>
+        <w:t xml:space="preserve"> (hossz,</w:t>
+      </w:r>
+      <w:r>
+        <w:rPr>
+          <w:rFonts w:ascii="Arial" w:hAnsi="Arial" w:cs="Arial"/>
+          <w:color w:val="BDD6EE" w:themeColor="accent5" w:themeTint="66"/>
+          <w:sz w:val="30"/>
+          <w:szCs w:val="30"/>
+        </w:rPr>
+        <w:t xml:space="preserve"> csak számok, név részek,</w:t>
+      </w:r>
+      <w:r>
+        <w:rPr>
+          <w:rFonts w:ascii="Arial" w:hAnsi="Arial" w:cs="Arial"/>
+          <w:color w:val="BDD6EE" w:themeColor="accent5" w:themeTint="66"/>
+          <w:sz w:val="30"/>
+          <w:szCs w:val="30"/>
+        </w:rPr>
+        <w:t xml:space="preserve"> email (</w:t>
+      </w:r>
+      <w:r>
+        <w:rPr>
+          <w:rFonts w:ascii="Arial" w:hAnsi="Arial" w:cs="Arial"/>
+          <w:color w:val="BDD6EE" w:themeColor="accent5" w:themeTint="66"/>
+          <w:sz w:val="30"/>
+          <w:szCs w:val="30"/>
+        </w:rPr>
+        <w:t>frontend és backend</w:t>
+      </w:r>
+      <w:r>
+        <w:rPr>
+          <w:rFonts w:ascii="Arial" w:hAnsi="Arial" w:cs="Arial"/>
+          <w:color w:val="BDD6EE" w:themeColor="accent5" w:themeTint="66"/>
+          <w:sz w:val="30"/>
+          <w:szCs w:val="30"/>
+        </w:rPr>
+        <w:t>)</w:t>
+      </w:r>
+      <w:r>
+        <w:rPr>
+          <w:rFonts w:ascii="Arial" w:hAnsi="Arial" w:cs="Arial"/>
+          <w:color w:val="BDD6EE" w:themeColor="accent5" w:themeTint="66"/>
+          <w:sz w:val="30"/>
+          <w:szCs w:val="30"/>
+        </w:rPr>
+        <w:t xml:space="preserve">, </w:t>
+      </w:r>
+      <w:r>
+        <w:rPr>
+          <w:rFonts w:ascii="Arial" w:hAnsi="Arial" w:cs="Arial"/>
+          <w:color w:val="BDD6EE" w:themeColor="accent5" w:themeTint="66"/>
+          <w:sz w:val="30"/>
+          <w:szCs w:val="30"/>
+        </w:rPr>
+        <w:t>stb)</w:t>
       </w:r>
       <w:r>
         <w:rPr>
@@ -3217,16 +3289,7 @@
           <w:sz w:val="30"/>
           <w:szCs w:val="30"/>
         </w:rPr>
-        <w:t>-</w:t>
-      </w:r>
-      <w:r>
-        <w:rPr>
-          <w:rFonts w:ascii="Arial" w:hAnsi="Arial" w:cs="Arial"/>
-          <w:color w:val="BDD6EE" w:themeColor="accent5" w:themeTint="66"/>
-          <w:sz w:val="30"/>
-          <w:szCs w:val="30"/>
-        </w:rPr>
-        <w:t xml:space="preserve">Ha hibaüzenet jelenik meg </w:t>
+        <w:t xml:space="preserve">-Ha hibaüzenet jelenik meg </w:t>
       </w:r>
       <w:r>
         <w:rPr>
@@ -3244,16 +3307,7 @@
           <w:sz w:val="30"/>
           <w:szCs w:val="30"/>
         </w:rPr>
-        <w:t>a szem iconok képesek elmonzdúlni a helyükről</w:t>
-      </w:r>
-      <w:r>
-        <w:rPr>
-          <w:rFonts w:ascii="Arial" w:hAnsi="Arial" w:cs="Arial"/>
-          <w:color w:val="BDD6EE" w:themeColor="accent5" w:themeTint="66"/>
-          <w:sz w:val="30"/>
-          <w:szCs w:val="30"/>
-        </w:rPr>
-        <w:t xml:space="preserve">. </w:t>
+        <w:t xml:space="preserve">a szem iconok képesek elmonzdúlni a helyükről. </w:t>
       </w:r>
     </w:p>
     <w:p>

--- a/Dokumentáció/Tesztelői dokumentáció.docx
+++ b/Dokumentáció/Tesztelői dokumentáció.docx
@@ -2443,7 +2443,25 @@
           <w:sz w:val="30"/>
           <w:szCs w:val="30"/>
         </w:rPr>
-        <w:t>Az oldalon a keresési mező tesztelve volt, sikeresen talál adatokat keresztnév, vezetéknév és id alapján, viszont teljes név megadása esetén nem.</w:t>
+        <w:t>Az oldalon a keresési mező tesztelve volt, sikeresen talál adatokat keresztnév, vezetéknév és id</w:t>
+      </w:r>
+      <w:r>
+        <w:rPr>
+          <w:rFonts w:ascii="Arial" w:hAnsi="Arial" w:cs="Arial"/>
+          <w:color w:val="BDD6EE" w:themeColor="accent5" w:themeTint="66"/>
+          <w:sz w:val="30"/>
+          <w:szCs w:val="30"/>
+        </w:rPr>
+        <w:t xml:space="preserve"> meg munkakör</w:t>
+      </w:r>
+      <w:r>
+        <w:rPr>
+          <w:rFonts w:ascii="Arial" w:hAnsi="Arial" w:cs="Arial"/>
+          <w:color w:val="BDD6EE" w:themeColor="accent5" w:themeTint="66"/>
+          <w:sz w:val="30"/>
+          <w:szCs w:val="30"/>
+        </w:rPr>
+        <w:t xml:space="preserve"> alapján, viszont teljes név megadása esetén nem.</w:t>
       </w:r>
       <w:r>
         <w:rPr>
